--- a/src/廠商投標表單(開口)/108-3-身分揭露表-a-事前揭露.docx
+++ b/src/廠商投標表單(開口)/108-3-身分揭露表-a-事前揭露.docx
@@ -32,7 +32,7 @@
         <w:ind w:left="2" w:right="-1325" w:hanging="993"/>
         <w:jc w:val="center"/>
         <w:rPr>
-          <w:rFonts w:ascii="標楷體" w:eastAsia="標楷體" w:hAnsi="標楷體"/>
+          <w:rFonts w:ascii="標楷體" w:eastAsia="標楷體" w:hAnsi="標楷體" w:hint="eastAsia"/>
           <w:b/>
           <w:sz w:val="32"/>
           <w:szCs w:val="32"/>
@@ -137,8 +137,8 @@
         <w:tblLook w:val="0000" w:firstRow="0" w:lastRow="0" w:firstColumn="0" w:lastColumn="0" w:noHBand="0" w:noVBand="0"/>
       </w:tblPr>
       <w:tblGrid>
-        <w:gridCol w:w="6309"/>
-        <w:gridCol w:w="4467"/>
+        <w:gridCol w:w="6807"/>
+        <w:gridCol w:w="3969"/>
       </w:tblGrid>
       <w:tr>
         <w:tblPrEx>
@@ -153,7 +153,7 @@
         </w:trPr>
         <w:tc>
           <w:tcPr>
-            <w:tcW w:w="6309" w:type="dxa"/>
+            <w:tcW w:w="6807" w:type="dxa"/>
             <w:tcBorders>
               <w:top w:val="single" w:sz="4" w:space="0" w:color="000000"/>
               <w:left w:val="single" w:sz="4" w:space="0" w:color="000000"/>
@@ -197,8 +197,7 @@
               <w:rPr>
                 <w:rFonts w:ascii="標楷體" w:eastAsia="標楷體" w:hAnsi="標楷體"/>
                 <w:color w:val="FF0000"/>
-                <w:sz w:val="28"/>
-                <w:szCs w:val="28"/>
+                <w:szCs w:val="24"/>
               </w:rPr>
             </w:pPr>
             <w:r>
@@ -214,7 +213,7 @@
         </w:tc>
         <w:tc>
           <w:tcPr>
-            <w:tcW w:w="4467" w:type="dxa"/>
+            <w:tcW w:w="3969" w:type="dxa"/>
             <w:tcBorders>
               <w:top w:val="single" w:sz="4" w:space="0" w:color="000000"/>
               <w:left w:val="single" w:sz="4" w:space="0" w:color="000000"/>
@@ -235,6 +234,9 @@
               <w:spacing w:line="440" w:lineRule="exact"/>
               <w:ind w:right="-758"/>
               <w:jc w:val="both"/>
+              <w:rPr>
+                <w:rFonts w:hint="eastAsia"/>
+              </w:rPr>
             </w:pPr>
             <w:r>
               <w:rPr>
